--- a/02n.5a.anexosard.docx
+++ b/02n.5a.anexosard.docx
@@ -16,7 +16,7 @@
         <w:pStyle w:val="FirstParagraph"/>
       </w:pPr>
       <w:r>
-        <w:t xml:space="preserve">La bitácora de decisiones de arquitectura (ADR, por sus siglas en ingés) es una herramienta para ejercitar el proceso de toma de decisiones de la oficina. Mediante esta es posible estructurar y hacer seguimiento (versión y trazabilidad) a las discusiones de la oficina de arquitectura del FNA. Cumple el objetivo de materializar el consenso elevándolo a un grado oficial, al tiempo que reune a los arquitectos alrededor del mismo contexto, problema, restricciones, conveniencia (pro/con), alternativas y opciones de solución.</w:t>
+        <w:t xml:space="preserve">La bitácora de decisiones de arquitectura (BDA) es una herramienta para ejercitar el proceso de toma de decisiones de la oficina. La bitácora estructura y sigue (versión y trazabilidad) las discusiones de la oficina de arquitectura del FNA. Cumple el objetivo de materializar el consenso entre los arquitectos elevándolo a un grado oficial, al tiempo que reune a la oficina alrededor del mismo contexto, problema, restricciones, conveniencia (pro/con), alternativas y opciones de solución.</w:t>
       </w:r>
     </w:p>
     <w:p>
@@ -294,6 +294,13 @@
       </w:pPr>
       <w:r>
         <w:t xml:space="preserve">Temporalidad: un registro simple que contiene una entrada para cada transición de estado y modificación (significativa) del documento. También anunciamos aquí cuándo finalizará el RFC.</w:t>
+      </w:r>
+    </w:p>
+    <w:p>
+      <w:r>
+        <w:pict>
+          <v:rect style="width:0;height:1.5pt" o:hralign="center" o:hrstd="t" o:hr="t"/>
+        </w:pict>
       </w:r>
     </w:p>
     <w:bookmarkEnd w:id="21"/>

--- a/02n.5a.anexosard.docx
+++ b/02n.5a.anexosard.docx
@@ -99,7 +99,7 @@
         <w:pStyle w:val="FirstParagraph"/>
       </w:pPr>
       <w:r>
-        <w:t xml:space="preserve">Título: El título siempre comienza con la fecha en formato AAAA-MM-DD siempre que contenga una descripción concisa de lo que trata el ADR. Y encontrar una buena descripción no siempre es tan fácil: como todos sabemos, nombrar cosas es una de las dos cosas difíciles en informática, así que tómate tu tiempo y piensa un poco en ello. Tu futuro te lo agradecerá después. El formato de fecha se elige de modo que el orden alfabético también sea el orden de fecha correcto.</w:t>
+        <w:t xml:space="preserve">Título: Comienza con la fecha en formato AAAA-MM-DD siempre que contenga una descripción concisa de lo que trata el ADR. Considere que nombrar es difícil en sistemas, así que desarrolle un sistema de nombramiento para las deciisones de arquitectura: identificación, nomenclatura, prefijos y sufijos. Cualquiera sea el identificador de la entrada, o formato de fecha elegido, debe comportar que el orden alfabético también sea el orden del identificador.</w:t>
       </w:r>
     </w:p>
     <w:p>

--- a/02n.5a.anexosard.docx
+++ b/02n.5a.anexosard.docx
@@ -2,13 +2,13 @@
 <file path=word/document.xml><?xml version="1.0" encoding="utf-8"?>
 <w:document xmlns:w="http://schemas.openxmlformats.org/wordprocessingml/2006/main" xmlns:m="http://schemas.openxmlformats.org/officeDocument/2006/math" xmlns:r="http://schemas.openxmlformats.org/officeDocument/2006/relationships" xmlns:o="urn:schemas-microsoft-com:office:office" xmlns:v="urn:schemas-microsoft-com:vml" xmlns:w10="urn:schemas-microsoft-com:office:word" xmlns:a="http://schemas.openxmlformats.org/drawingml/2006/main" xmlns:pic="http://schemas.openxmlformats.org/drawingml/2006/picture" xmlns:wp="http://schemas.openxmlformats.org/drawingml/2006/wordprocessingDrawing">
   <w:body>
-    <w:bookmarkStart w:id="22" w:name="X99591b604a3494c6910274ca6ad62f3fe7e80af"/>
+    <w:bookmarkStart w:id="22" w:name="X5470efa911165be848c7c1f88692089d5c9fc72"/>
     <w:p>
       <w:pPr>
         <w:pStyle w:val="Ttulo2"/>
       </w:pPr>
       <w:r>
-        <w:t xml:space="preserve">Anexo. Formato para la Bitácora de Arquitectura (ARD)</w:t>
+        <w:t xml:space="preserve">Anexo (@). Formato para la Bitácora de Arquitectura (ARD)</w:t>
       </w:r>
     </w:p>
     <w:p>

--- a/02n.5a.anexosard.docx
+++ b/02n.5a.anexosard.docx
@@ -2,13 +2,13 @@
 <file path=word/document.xml><?xml version="1.0" encoding="utf-8"?>
 <w:document xmlns:w="http://schemas.openxmlformats.org/wordprocessingml/2006/main" xmlns:m="http://schemas.openxmlformats.org/officeDocument/2006/math" xmlns:r="http://schemas.openxmlformats.org/officeDocument/2006/relationships" xmlns:o="urn:schemas-microsoft-com:office:office" xmlns:v="urn:schemas-microsoft-com:vml" xmlns:w10="urn:schemas-microsoft-com:office:word" xmlns:a="http://schemas.openxmlformats.org/drawingml/2006/main" xmlns:pic="http://schemas.openxmlformats.org/drawingml/2006/picture" xmlns:wp="http://schemas.openxmlformats.org/drawingml/2006/wordprocessingDrawing">
   <w:body>
-    <w:bookmarkStart w:id="22" w:name="X5470efa911165be848c7c1f88692089d5c9fc72"/>
+    <w:bookmarkStart w:id="22" w:name="X9edd50a24e08b02aff7eae884ad5dbd136aa397"/>
     <w:p>
       <w:pPr>
         <w:pStyle w:val="Ttulo2"/>
       </w:pPr>
       <w:r>
-        <w:t xml:space="preserve">Anexo (@). Formato para la Bitácora de Arquitectura (ARD)</w:t>
+        <w:t xml:space="preserve">Anexo 4. Formato para la Bitácora de Arquitectura (ARD)</w:t>
       </w:r>
     </w:p>
     <w:p>

--- a/02n.5a.anexosard.docx
+++ b/02n.5a.anexosard.docx
@@ -16,7 +16,7 @@
         <w:pStyle w:val="FirstParagraph"/>
       </w:pPr>
       <w:r>
-        <w:t xml:space="preserve">La bitácora de decisiones de arquitectura (BDA) es una herramienta para ejercitar el proceso de toma de decisiones de la oficina. La bitácora estructura y sigue (versión y trazabilidad) las discusiones de la oficina de arquitectura del FNA. Cumple el objetivo de materializar el consenso entre los arquitectos elevándolo a un grado oficial, al tiempo que reune a la oficina alrededor del mismo contexto, problema, restricciones, conveniencia (pro/con), alternativas y opciones de solución.</w:t>
+        <w:t xml:space="preserve">La bitácora de decisiones de arquitectura (BDA) es una herramienta para ejercitar el proceso de toma de decisiones de la oficina. La bitácora estructura y sigue (versión y trazabilidad) las discusiones de la oficina de arquitectura del FNA. Cumple el objetivo de materializar el consenso entre los arquitectos elevándolo a un grado oficial, al tiempo que reúne a la oficina alrededor del mismo contexto, problema, restricciones, conveniencia (pro/con), alternativas y opciones de solución.</w:t>
       </w:r>
     </w:p>
     <w:p>
@@ -99,7 +99,7 @@
         <w:pStyle w:val="FirstParagraph"/>
       </w:pPr>
       <w:r>
-        <w:t xml:space="preserve">Título: Comienza con la fecha en formato AAAA-MM-DD siempre que contenga una descripción concisa de lo que trata el ADR. Considere que nombrar es difícil en sistemas, así que desarrolle un sistema de nombramiento para las deciisones de arquitectura: identificación, nomenclatura, prefijos y sufijos. Cualquiera sea el identificador de la entrada, o formato de fecha elegido, debe comportar que el orden alfabético también sea el orden del identificador.</w:t>
+        <w:t xml:space="preserve">Título: Comienza con la fecha en formato AAAA-MM-DD siempre que contenga una descripción concisa de lo que trata el ADR. Considere que nombrar es difícil en sistemas, así que desarrolle un sistema de nombramiento para las decisiones de arquitectura: identificación, nomenclatura, prefijos y sufijos. Cualquiera sea el identificador de la entrada, o formato de fecha elegido, debe comportar que el orden alfabético también sea el orden del identificador.</w:t>
       </w:r>
     </w:p>
     <w:p>
